--- a/Thesis/7 - List of Abbreviations.docx
+++ b/Thesis/7 - List of Abbreviations.docx
@@ -25,8 +25,6 @@
           <w:szCs w:val="16"/>
         </w:rPr>
       </w:pPr>
-      <w:bookmarkStart w:id="0" w:name="_GoBack"/>
-      <w:bookmarkEnd w:id="0"/>
     </w:p>
     <w:tbl>
       <w:tblPr>
@@ -126,7 +124,7 @@
                 <w:sz w:val="24"/>
                 <w:szCs w:val="24"/>
               </w:rPr>
-              <w:t>LCD</w:t>
+              <w:t>PMU</w:t>
             </w:r>
           </w:p>
         </w:tc>
@@ -154,7 +152,7 @@
                 <w:sz w:val="24"/>
                 <w:szCs w:val="24"/>
               </w:rPr>
-              <w:t>Liquid</w:t>
+              <w:t>Phasor</w:t>
             </w:r>
             <w:proofErr w:type="spellEnd"/>
             <w:r>
@@ -162,59 +160,7 @@
                 <w:sz w:val="24"/>
                 <w:szCs w:val="24"/>
               </w:rPr>
-              <w:t xml:space="preserve"> Crystal Display</w:t>
-            </w:r>
-          </w:p>
-        </w:tc>
-      </w:tr>
-      <w:tr>
-        <w:tc>
-          <w:tcPr>
-            <w:tcW w:w="1929" w:type="pct"/>
-          </w:tcPr>
-          <w:p>
-            <w:pPr>
-              <w:pStyle w:val="BodyText"/>
-              <w:tabs>
-                <w:tab w:val="left" w:pos="3960"/>
-              </w:tabs>
-              <w:spacing w:before="6" w:line="480" w:lineRule="auto"/>
-              <w:rPr>
-                <w:sz w:val="24"/>
-                <w:szCs w:val="24"/>
-              </w:rPr>
-            </w:pPr>
-            <w:r>
-              <w:rPr>
-                <w:sz w:val="24"/>
-                <w:szCs w:val="24"/>
-              </w:rPr>
-              <w:t>GPRS</w:t>
-            </w:r>
-          </w:p>
-        </w:tc>
-        <w:tc>
-          <w:tcPr>
-            <w:tcW w:w="3071" w:type="pct"/>
-          </w:tcPr>
-          <w:p>
-            <w:pPr>
-              <w:pStyle w:val="BodyText"/>
-              <w:tabs>
-                <w:tab w:val="left" w:pos="3960"/>
-              </w:tabs>
-              <w:spacing w:before="6" w:line="480" w:lineRule="auto"/>
-              <w:rPr>
-                <w:sz w:val="24"/>
-                <w:szCs w:val="24"/>
-              </w:rPr>
-            </w:pPr>
-            <w:r>
-              <w:rPr>
-                <w:sz w:val="24"/>
-                <w:szCs w:val="24"/>
-              </w:rPr>
-              <w:t xml:space="preserve">General </w:t>
+              <w:t xml:space="preserve"> </w:t>
             </w:r>
             <w:proofErr w:type="spellStart"/>
             <w:r>
@@ -222,7 +168,7 @@
                 <w:sz w:val="24"/>
                 <w:szCs w:val="24"/>
               </w:rPr>
-              <w:t>Packet</w:t>
+              <w:t>Measurement</w:t>
             </w:r>
             <w:proofErr w:type="spellEnd"/>
             <w:r>
@@ -230,7 +176,7 @@
                 <w:sz w:val="24"/>
                 <w:szCs w:val="24"/>
               </w:rPr>
-              <w:t xml:space="preserve"> Radio Services</w:t>
+              <w:t xml:space="preserve"> Unit</w:t>
             </w:r>
           </w:p>
         </w:tc>
@@ -257,136 +203,7 @@
                 <w:sz w:val="24"/>
                 <w:szCs w:val="24"/>
               </w:rPr>
-              <w:t>GPS</w:t>
-            </w:r>
-          </w:p>
-        </w:tc>
-        <w:tc>
-          <w:tcPr>
-            <w:tcW w:w="3071" w:type="pct"/>
-          </w:tcPr>
-          <w:p>
-            <w:pPr>
-              <w:pStyle w:val="BodyText"/>
-              <w:tabs>
-                <w:tab w:val="left" w:pos="3960"/>
-              </w:tabs>
-              <w:spacing w:before="6" w:line="480" w:lineRule="auto"/>
-              <w:rPr>
-                <w:sz w:val="24"/>
-                <w:szCs w:val="24"/>
-              </w:rPr>
-            </w:pPr>
-            <w:r>
-              <w:rPr>
-                <w:sz w:val="24"/>
-                <w:szCs w:val="24"/>
-              </w:rPr>
-              <w:t xml:space="preserve">Global </w:t>
-            </w:r>
-            <w:proofErr w:type="spellStart"/>
-            <w:r>
-              <w:rPr>
-                <w:sz w:val="24"/>
-                <w:szCs w:val="24"/>
-              </w:rPr>
-              <w:t>Positioning</w:t>
-            </w:r>
-            <w:proofErr w:type="spellEnd"/>
-            <w:r>
-              <w:rPr>
-                <w:sz w:val="24"/>
-                <w:szCs w:val="24"/>
-              </w:rPr>
-              <w:t xml:space="preserve"> System</w:t>
-            </w:r>
-          </w:p>
-        </w:tc>
-      </w:tr>
-      <w:tr>
-        <w:tc>
-          <w:tcPr>
-            <w:tcW w:w="1929" w:type="pct"/>
-          </w:tcPr>
-          <w:p>
-            <w:pPr>
-              <w:pStyle w:val="BodyText"/>
-              <w:tabs>
-                <w:tab w:val="left" w:pos="3960"/>
-              </w:tabs>
-              <w:spacing w:before="6" w:line="480" w:lineRule="auto"/>
-              <w:rPr>
-                <w:sz w:val="24"/>
-                <w:szCs w:val="24"/>
-              </w:rPr>
-            </w:pPr>
-            <w:r>
-              <w:rPr>
-                <w:sz w:val="24"/>
-                <w:szCs w:val="24"/>
-              </w:rPr>
-              <w:t>VCD</w:t>
-            </w:r>
-          </w:p>
-        </w:tc>
-        <w:tc>
-          <w:tcPr>
-            <w:tcW w:w="3071" w:type="pct"/>
-          </w:tcPr>
-          <w:p>
-            <w:pPr>
-              <w:pStyle w:val="BodyText"/>
-              <w:tabs>
-                <w:tab w:val="left" w:pos="3960"/>
-              </w:tabs>
-              <w:spacing w:before="6" w:line="480" w:lineRule="auto"/>
-              <w:rPr>
-                <w:sz w:val="24"/>
-                <w:szCs w:val="24"/>
-              </w:rPr>
-            </w:pPr>
-            <w:proofErr w:type="spellStart"/>
-            <w:r>
-              <w:rPr>
-                <w:sz w:val="24"/>
-                <w:szCs w:val="24"/>
-              </w:rPr>
-              <w:t>Video</w:t>
-            </w:r>
-            <w:proofErr w:type="spellEnd"/>
-            <w:r>
-              <w:rPr>
-                <w:sz w:val="24"/>
-                <w:szCs w:val="24"/>
-              </w:rPr>
-              <w:t xml:space="preserve"> Compact Disc</w:t>
-            </w:r>
-          </w:p>
-        </w:tc>
-      </w:tr>
-      <w:tr>
-        <w:tc>
-          <w:tcPr>
-            <w:tcW w:w="1929" w:type="pct"/>
-          </w:tcPr>
-          <w:p>
-            <w:pPr>
-              <w:pStyle w:val="BodyText"/>
-              <w:tabs>
-                <w:tab w:val="left" w:pos="3960"/>
-              </w:tabs>
-              <w:spacing w:before="6" w:line="480" w:lineRule="auto"/>
-              <w:rPr>
-                <w:sz w:val="24"/>
-                <w:szCs w:val="24"/>
-              </w:rPr>
-            </w:pPr>
-            <w:r>
-              <w:rPr>
-                <w:sz w:val="24"/>
-                <w:szCs w:val="24"/>
-              </w:rPr>
-              <w:t>DVD</w:t>
+              <w:t>DFR</w:t>
             </w:r>
           </w:p>
         </w:tc>
@@ -419,7 +236,7 @@
                 <w:sz w:val="24"/>
                 <w:szCs w:val="24"/>
               </w:rPr>
-              <w:t>Video</w:t>
+              <w:t>Fault</w:t>
             </w:r>
             <w:proofErr w:type="spellEnd"/>
             <w:r>
@@ -427,7 +244,7 @@
                 <w:sz w:val="24"/>
                 <w:szCs w:val="24"/>
               </w:rPr>
-              <w:t xml:space="preserve"> disc</w:t>
+              <w:t xml:space="preserve"> Recorder</w:t>
             </w:r>
           </w:p>
         </w:tc>
@@ -454,7 +271,7 @@
                 <w:sz w:val="24"/>
                 <w:szCs w:val="24"/>
               </w:rPr>
-              <w:t>PC</w:t>
+              <w:t>HV</w:t>
             </w:r>
           </w:p>
         </w:tc>
@@ -474,35 +291,12 @@
                 <w:szCs w:val="24"/>
               </w:rPr>
             </w:pPr>
-            <w:proofErr w:type="spellStart"/>
             <w:r>
               <w:rPr>
                 <w:sz w:val="24"/>
                 <w:szCs w:val="24"/>
               </w:rPr>
-              <w:t>Person</w:t>
-            </w:r>
-            <w:r>
-              <w:rPr>
-                <w:sz w:val="24"/>
-                <w:szCs w:val="24"/>
-              </w:rPr>
-              <w:t>a</w:t>
-            </w:r>
-            <w:r>
-              <w:rPr>
-                <w:sz w:val="24"/>
-                <w:szCs w:val="24"/>
-              </w:rPr>
-              <w:t>l</w:t>
-            </w:r>
-            <w:proofErr w:type="spellEnd"/>
-            <w:r>
-              <w:rPr>
-                <w:sz w:val="24"/>
-                <w:szCs w:val="24"/>
-              </w:rPr>
-              <w:t xml:space="preserve"> Computer</w:t>
+              <w:t>High Voltage</w:t>
             </w:r>
           </w:p>
         </w:tc>
@@ -524,13 +318,8 @@
                 <w:szCs w:val="24"/>
               </w:rPr>
             </w:pPr>
-            <w:r>
-              <w:rPr>
-                <w:sz w:val="24"/>
-                <w:szCs w:val="24"/>
-              </w:rPr>
-              <w:t>GSM</w:t>
-            </w:r>
+            <w:bookmarkStart w:id="0" w:name="_GoBack"/>
+            <w:bookmarkEnd w:id="0"/>
           </w:p>
         </w:tc>
         <w:tc>
@@ -549,13 +338,6 @@
                 <w:szCs w:val="24"/>
               </w:rPr>
             </w:pPr>
-            <w:r>
-              <w:rPr>
-                <w:sz w:val="24"/>
-                <w:szCs w:val="24"/>
-              </w:rPr>
-              <w:t>Global System For Mobile Communications</w:t>
-            </w:r>
           </w:p>
         </w:tc>
       </w:tr>
@@ -576,13 +358,6 @@
                 <w:szCs w:val="24"/>
               </w:rPr>
             </w:pPr>
-            <w:r>
-              <w:rPr>
-                <w:sz w:val="24"/>
-                <w:szCs w:val="24"/>
-              </w:rPr>
-              <w:t>LED</w:t>
-            </w:r>
           </w:p>
         </w:tc>
         <w:tc>
@@ -601,29 +376,6 @@
                 <w:szCs w:val="24"/>
               </w:rPr>
             </w:pPr>
-            <w:r>
-              <w:rPr>
-                <w:sz w:val="24"/>
-                <w:szCs w:val="24"/>
-              </w:rPr>
-              <w:t xml:space="preserve">Light </w:t>
-            </w:r>
-            <w:proofErr w:type="spellStart"/>
-            <w:r>
-              <w:rPr>
-                <w:sz w:val="24"/>
-                <w:szCs w:val="24"/>
-              </w:rPr>
-              <w:t>Emitting</w:t>
-            </w:r>
-            <w:proofErr w:type="spellEnd"/>
-            <w:r>
-              <w:rPr>
-                <w:sz w:val="24"/>
-                <w:szCs w:val="24"/>
-              </w:rPr>
-              <w:t xml:space="preserve"> Diode</w:t>
-            </w:r>
           </w:p>
         </w:tc>
       </w:tr>
@@ -644,13 +396,6 @@
                 <w:szCs w:val="24"/>
               </w:rPr>
             </w:pPr>
-            <w:r>
-              <w:rPr>
-                <w:sz w:val="24"/>
-                <w:szCs w:val="24"/>
-              </w:rPr>
-              <w:t>CPU</w:t>
-            </w:r>
           </w:p>
         </w:tc>
         <w:tc>
@@ -669,29 +414,6 @@
                 <w:szCs w:val="24"/>
               </w:rPr>
             </w:pPr>
-            <w:r>
-              <w:rPr>
-                <w:sz w:val="24"/>
-                <w:szCs w:val="24"/>
-              </w:rPr>
-              <w:t xml:space="preserve">Central </w:t>
-            </w:r>
-            <w:proofErr w:type="spellStart"/>
-            <w:r>
-              <w:rPr>
-                <w:sz w:val="24"/>
-                <w:szCs w:val="24"/>
-              </w:rPr>
-              <w:t>Processing</w:t>
-            </w:r>
-            <w:proofErr w:type="spellEnd"/>
-            <w:r>
-              <w:rPr>
-                <w:sz w:val="24"/>
-                <w:szCs w:val="24"/>
-              </w:rPr>
-              <w:t xml:space="preserve"> Unit</w:t>
-            </w:r>
           </w:p>
         </w:tc>
       </w:tr>
@@ -712,13 +434,6 @@
                 <w:szCs w:val="24"/>
               </w:rPr>
             </w:pPr>
-            <w:r>
-              <w:rPr>
-                <w:sz w:val="24"/>
-                <w:szCs w:val="24"/>
-              </w:rPr>
-              <w:t>IDE</w:t>
-            </w:r>
           </w:p>
         </w:tc>
         <w:tc>
@@ -737,38 +452,6 @@
                 <w:szCs w:val="24"/>
               </w:rPr>
             </w:pPr>
-            <w:r>
-              <w:rPr>
-                <w:sz w:val="24"/>
-                <w:szCs w:val="24"/>
-              </w:rPr>
-              <w:t xml:space="preserve">Integrated </w:t>
-            </w:r>
-            <w:proofErr w:type="spellStart"/>
-            <w:r>
-              <w:rPr>
-                <w:sz w:val="24"/>
-                <w:szCs w:val="24"/>
-              </w:rPr>
-              <w:t>Development</w:t>
-            </w:r>
-            <w:proofErr w:type="spellEnd"/>
-            <w:r>
-              <w:rPr>
-                <w:sz w:val="24"/>
-                <w:szCs w:val="24"/>
-              </w:rPr>
-              <w:t xml:space="preserve"> </w:t>
-            </w:r>
-            <w:proofErr w:type="spellStart"/>
-            <w:r>
-              <w:rPr>
-                <w:sz w:val="24"/>
-                <w:szCs w:val="24"/>
-              </w:rPr>
-              <w:t>Environment</w:t>
-            </w:r>
-            <w:proofErr w:type="spellEnd"/>
           </w:p>
         </w:tc>
       </w:tr>
@@ -789,13 +472,6 @@
                 <w:szCs w:val="24"/>
               </w:rPr>
             </w:pPr>
-            <w:r>
-              <w:rPr>
-                <w:sz w:val="24"/>
-                <w:szCs w:val="24"/>
-              </w:rPr>
-              <w:t>USB</w:t>
-            </w:r>
           </w:p>
         </w:tc>
         <w:tc>
@@ -814,13 +490,6 @@
                 <w:szCs w:val="24"/>
               </w:rPr>
             </w:pPr>
-            <w:r>
-              <w:rPr>
-                <w:sz w:val="24"/>
-                <w:szCs w:val="24"/>
-              </w:rPr>
-              <w:t>Universal Serial Bus</w:t>
-            </w:r>
           </w:p>
         </w:tc>
       </w:tr>
@@ -841,13 +510,6 @@
                 <w:szCs w:val="24"/>
               </w:rPr>
             </w:pPr>
-            <w:r>
-              <w:rPr>
-                <w:sz w:val="24"/>
-                <w:szCs w:val="24"/>
-              </w:rPr>
-              <w:t>ICSP</w:t>
-            </w:r>
           </w:p>
         </w:tc>
         <w:tc>
@@ -866,22 +528,6 @@
                 <w:szCs w:val="24"/>
               </w:rPr>
             </w:pPr>
-            <w:r>
-              <w:rPr>
-                <w:sz w:val="24"/>
-                <w:szCs w:val="24"/>
-              </w:rPr>
-              <w:t xml:space="preserve">In Circuit Serial </w:t>
-            </w:r>
-            <w:proofErr w:type="spellStart"/>
-            <w:r>
-              <w:rPr>
-                <w:sz w:val="24"/>
-                <w:szCs w:val="24"/>
-              </w:rPr>
-              <w:t>Programming</w:t>
-            </w:r>
-            <w:proofErr w:type="spellEnd"/>
           </w:p>
         </w:tc>
       </w:tr>
@@ -902,13 +548,6 @@
                 <w:szCs w:val="24"/>
               </w:rPr>
             </w:pPr>
-            <w:r>
-              <w:rPr>
-                <w:sz w:val="24"/>
-                <w:szCs w:val="24"/>
-              </w:rPr>
-              <w:t>TX</w:t>
-            </w:r>
           </w:p>
         </w:tc>
         <w:tc>
@@ -927,15 +566,6 @@
                 <w:szCs w:val="24"/>
               </w:rPr>
             </w:pPr>
-            <w:proofErr w:type="spellStart"/>
-            <w:r>
-              <w:rPr>
-                <w:sz w:val="24"/>
-                <w:szCs w:val="24"/>
-              </w:rPr>
-              <w:t>Transmitter</w:t>
-            </w:r>
-            <w:proofErr w:type="spellEnd"/>
           </w:p>
         </w:tc>
       </w:tr>
@@ -956,13 +586,6 @@
                 <w:szCs w:val="24"/>
               </w:rPr>
             </w:pPr>
-            <w:r>
-              <w:rPr>
-                <w:sz w:val="24"/>
-                <w:szCs w:val="24"/>
-              </w:rPr>
-              <w:t>RX</w:t>
-            </w:r>
           </w:p>
         </w:tc>
         <w:tc>
@@ -981,15 +604,6 @@
                 <w:szCs w:val="24"/>
               </w:rPr>
             </w:pPr>
-            <w:proofErr w:type="spellStart"/>
-            <w:r>
-              <w:rPr>
-                <w:sz w:val="24"/>
-                <w:szCs w:val="24"/>
-              </w:rPr>
-              <w:t>Receiver</w:t>
-            </w:r>
-            <w:proofErr w:type="spellEnd"/>
           </w:p>
         </w:tc>
       </w:tr>
@@ -1010,13 +624,6 @@
                 <w:szCs w:val="24"/>
               </w:rPr>
             </w:pPr>
-            <w:r>
-              <w:rPr>
-                <w:sz w:val="24"/>
-                <w:szCs w:val="24"/>
-              </w:rPr>
-              <w:t>VIN</w:t>
-            </w:r>
           </w:p>
         </w:tc>
         <w:tc>
@@ -1035,13 +642,6 @@
                 <w:szCs w:val="24"/>
               </w:rPr>
             </w:pPr>
-            <w:r>
-              <w:rPr>
-                <w:sz w:val="24"/>
-                <w:szCs w:val="24"/>
-              </w:rPr>
-              <w:t>Voltage Input</w:t>
-            </w:r>
           </w:p>
         </w:tc>
       </w:tr>
@@ -1062,13 +662,6 @@
                 <w:szCs w:val="24"/>
               </w:rPr>
             </w:pPr>
-            <w:r>
-              <w:rPr>
-                <w:sz w:val="24"/>
-                <w:szCs w:val="24"/>
-              </w:rPr>
-              <w:t>GND</w:t>
-            </w:r>
           </w:p>
         </w:tc>
         <w:tc>
@@ -1087,13 +680,6 @@
                 <w:szCs w:val="24"/>
               </w:rPr>
             </w:pPr>
-            <w:r>
-              <w:rPr>
-                <w:sz w:val="24"/>
-                <w:szCs w:val="24"/>
-              </w:rPr>
-              <w:t>Ground</w:t>
-            </w:r>
           </w:p>
         </w:tc>
       </w:tr>
@@ -1114,13 +700,6 @@
                 <w:szCs w:val="24"/>
               </w:rPr>
             </w:pPr>
-            <w:r>
-              <w:rPr>
-                <w:sz w:val="24"/>
-                <w:szCs w:val="24"/>
-              </w:rPr>
-              <w:t>IR</w:t>
-            </w:r>
           </w:p>
         </w:tc>
         <w:tc>
@@ -1139,15 +718,120 @@
                 <w:szCs w:val="24"/>
               </w:rPr>
             </w:pPr>
-            <w:proofErr w:type="spellStart"/>
-            <w:r>
-              <w:rPr>
-                <w:sz w:val="24"/>
-                <w:szCs w:val="24"/>
-              </w:rPr>
-              <w:t>Infrared</w:t>
-            </w:r>
-            <w:proofErr w:type="spellEnd"/>
+          </w:p>
+        </w:tc>
+      </w:tr>
+      <w:tr>
+        <w:tc>
+          <w:tcPr>
+            <w:tcW w:w="1929" w:type="pct"/>
+          </w:tcPr>
+          <w:p>
+            <w:pPr>
+              <w:pStyle w:val="BodyText"/>
+              <w:tabs>
+                <w:tab w:val="left" w:pos="3960"/>
+              </w:tabs>
+              <w:spacing w:before="6" w:line="480" w:lineRule="auto"/>
+              <w:rPr>
+                <w:sz w:val="24"/>
+                <w:szCs w:val="24"/>
+              </w:rPr>
+            </w:pPr>
+          </w:p>
+        </w:tc>
+        <w:tc>
+          <w:tcPr>
+            <w:tcW w:w="3071" w:type="pct"/>
+          </w:tcPr>
+          <w:p>
+            <w:pPr>
+              <w:pStyle w:val="BodyText"/>
+              <w:tabs>
+                <w:tab w:val="left" w:pos="3960"/>
+              </w:tabs>
+              <w:spacing w:before="6" w:line="480" w:lineRule="auto"/>
+              <w:rPr>
+                <w:sz w:val="24"/>
+                <w:szCs w:val="24"/>
+              </w:rPr>
+            </w:pPr>
+          </w:p>
+        </w:tc>
+      </w:tr>
+      <w:tr>
+        <w:tc>
+          <w:tcPr>
+            <w:tcW w:w="1929" w:type="pct"/>
+          </w:tcPr>
+          <w:p>
+            <w:pPr>
+              <w:pStyle w:val="BodyText"/>
+              <w:tabs>
+                <w:tab w:val="left" w:pos="3960"/>
+              </w:tabs>
+              <w:spacing w:before="6" w:line="480" w:lineRule="auto"/>
+              <w:rPr>
+                <w:sz w:val="24"/>
+                <w:szCs w:val="24"/>
+              </w:rPr>
+            </w:pPr>
+          </w:p>
+        </w:tc>
+        <w:tc>
+          <w:tcPr>
+            <w:tcW w:w="3071" w:type="pct"/>
+          </w:tcPr>
+          <w:p>
+            <w:pPr>
+              <w:pStyle w:val="BodyText"/>
+              <w:tabs>
+                <w:tab w:val="left" w:pos="3960"/>
+              </w:tabs>
+              <w:spacing w:before="6" w:line="480" w:lineRule="auto"/>
+              <w:rPr>
+                <w:sz w:val="24"/>
+                <w:szCs w:val="24"/>
+              </w:rPr>
+            </w:pPr>
+          </w:p>
+        </w:tc>
+      </w:tr>
+      <w:tr>
+        <w:tc>
+          <w:tcPr>
+            <w:tcW w:w="1929" w:type="pct"/>
+          </w:tcPr>
+          <w:p>
+            <w:pPr>
+              <w:pStyle w:val="BodyText"/>
+              <w:tabs>
+                <w:tab w:val="left" w:pos="3960"/>
+              </w:tabs>
+              <w:spacing w:before="6" w:line="480" w:lineRule="auto"/>
+              <w:rPr>
+                <w:sz w:val="24"/>
+                <w:szCs w:val="24"/>
+              </w:rPr>
+            </w:pPr>
+          </w:p>
+        </w:tc>
+        <w:tc>
+          <w:tcPr>
+            <w:tcW w:w="3071" w:type="pct"/>
+          </w:tcPr>
+          <w:p>
+            <w:pPr>
+              <w:pStyle w:val="BodyText"/>
+              <w:tabs>
+                <w:tab w:val="left" w:pos="3960"/>
+              </w:tabs>
+              <w:spacing w:before="6" w:line="480" w:lineRule="auto"/>
+              <w:rPr>
+                <w:sz w:val="24"/>
+                <w:szCs w:val="24"/>
+              </w:rPr>
+            </w:pPr>
           </w:p>
         </w:tc>
       </w:tr>
